--- a/Roteiro da criação do manual.docx
+++ b/Roteiro da criação do manual.docx
@@ -18,21 +18,12 @@
         <w:t>ORDENS DE CRIAÇÃO DO MANUAL DO SISTEMA</w:t>
       </w:r>
     </w:p>
-    <w:p/>
-    <w:p>
-      <w:pPr>
-        <w:spacing w:after="0"/>
-      </w:pPr>
-      <w:r>
-        <w:t xml:space="preserve">1- Apresentar o que é o </w:t>
-      </w:r>
-      <w:proofErr w:type="spellStart"/>
-      <w:r>
-        <w:t>SimplesOS</w:t>
-      </w:r>
-      <w:proofErr w:type="spellEnd"/>
-      <w:r>
-        <w:t xml:space="preserve"> e para quem é indica.</w:t>
+    <w:p>
+      <w:pPr>
+        <w:spacing w:after="0"/>
+      </w:pPr>
+      <w:r>
+        <w:t>1- Apresentar o que é o SimplesOS e para quem é indica.</w:t>
       </w:r>
     </w:p>
     <w:p>
@@ -49,6 +40,9 @@
       </w:pPr>
       <w:r>
         <w:t>3- Explicar o funcionamento da janela de configurações de conexão.</w:t>
+      </w:r>
+      <w:r>
+        <w:t xml:space="preserve"> -&gt; Final do manual</w:t>
       </w:r>
     </w:p>
     <w:p>
@@ -335,6 +329,7 @@
     <w:p/>
     <w:p>
       <w:r>
+        <w:lastRenderedPageBreak/>
         <w:t>CAIXA</w:t>
       </w:r>
     </w:p>

--- a/Roteiro da criação do manual.docx
+++ b/Roteiro da criação do manual.docx
@@ -114,6 +114,9 @@
         <w:spacing w:after="0"/>
       </w:pPr>
       <w:r>
+        <w:rPr>
+          <w:highlight w:val="yellow"/>
+        </w:rPr>
         <w:t>12- Problemas frequentes.</w:t>
       </w:r>
     </w:p>

--- a/Roteiro da criação do manual.docx
+++ b/Roteiro da criação do manual.docx
@@ -114,68 +114,68 @@
         <w:spacing w:after="0"/>
       </w:pPr>
       <w:r>
+        <w:t>12- Problemas frequentes.</w:t>
+      </w:r>
+    </w:p>
+    <w:p>
+      <w:pPr>
+        <w:spacing w:after="0"/>
+      </w:pPr>
+      <w:r>
+        <w:t>11- Cadastro das Situações das OS.</w:t>
+      </w:r>
+    </w:p>
+    <w:p>
+      <w:pPr>
+        <w:spacing w:after="0"/>
+      </w:pPr>
+      <w:r>
+        <w:t>12- Cadastro de Serviços.</w:t>
+      </w:r>
+    </w:p>
+    <w:p>
+      <w:pPr>
+        <w:spacing w:after="0"/>
+      </w:pPr>
+      <w:r>
+        <w:t>13- Dados da Empresa.</w:t>
+      </w:r>
+    </w:p>
+    <w:p>
+      <w:pPr>
+        <w:spacing w:after="0"/>
+      </w:pPr>
+      <w:r>
+        <w:t>14- Número de parcelas.</w:t>
+      </w:r>
+    </w:p>
+    <w:p>
+      <w:r>
+        <w:tab/>
+      </w:r>
+    </w:p>
+    <w:p>
+      <w:r>
+        <w:t>MENU MOVIMENTAÇÃO</w:t>
+      </w:r>
+    </w:p>
+    <w:p/>
+    <w:p>
+      <w:pPr>
+        <w:spacing w:after="0"/>
+      </w:pPr>
+      <w:r>
+        <w:t>15- Ordem de Serviços (OS).</w:t>
+      </w:r>
+    </w:p>
+    <w:p>
+      <w:pPr>
+        <w:spacing w:after="0"/>
+      </w:pPr>
+      <w:r>
         <w:rPr>
           <w:highlight w:val="yellow"/>
         </w:rPr>
-        <w:t>12- Problemas frequentes.</w:t>
-      </w:r>
-    </w:p>
-    <w:p>
-      <w:pPr>
-        <w:spacing w:after="0"/>
-      </w:pPr>
-      <w:r>
-        <w:t>11- Cadastro das Situações das OS.</w:t>
-      </w:r>
-    </w:p>
-    <w:p>
-      <w:pPr>
-        <w:spacing w:after="0"/>
-      </w:pPr>
-      <w:r>
-        <w:t>12- Cadastro de Serviços.</w:t>
-      </w:r>
-    </w:p>
-    <w:p>
-      <w:pPr>
-        <w:spacing w:after="0"/>
-      </w:pPr>
-      <w:r>
-        <w:t>13- Dados da Empresa.</w:t>
-      </w:r>
-    </w:p>
-    <w:p>
-      <w:pPr>
-        <w:spacing w:after="0"/>
-      </w:pPr>
-      <w:r>
-        <w:t>14- Número de parcelas.</w:t>
-      </w:r>
-    </w:p>
-    <w:p>
-      <w:r>
-        <w:tab/>
-      </w:r>
-    </w:p>
-    <w:p>
-      <w:r>
-        <w:t>MENU MOVIMENTAÇÃO</w:t>
-      </w:r>
-    </w:p>
-    <w:p/>
-    <w:p>
-      <w:pPr>
-        <w:spacing w:after="0"/>
-      </w:pPr>
-      <w:r>
-        <w:t>15- Ordem de Serviços (OS).</w:t>
-      </w:r>
-    </w:p>
-    <w:p>
-      <w:pPr>
-        <w:spacing w:after="0"/>
-      </w:pPr>
-      <w:r>
         <w:t>16- Criar Ordem de Serviço.</w:t>
       </w:r>
     </w:p>

--- a/Roteiro da criação do manual.docx
+++ b/Roteiro da criação do manual.docx
@@ -173,9 +173,6 @@
         <w:spacing w:after="0"/>
       </w:pPr>
       <w:r>
-        <w:rPr>
-          <w:highlight w:val="yellow"/>
-        </w:rPr>
         <w:t>16- Criar Ordem de Serviço.</w:t>
       </w:r>
     </w:p>
@@ -313,14 +310,7 @@
           <w:sz w:val="24"/>
           <w:szCs w:val="24"/>
         </w:rPr>
-        <w:t xml:space="preserve">31- </w:t>
-      </w:r>
-      <w:r>
-        <w:rPr>
-          <w:sz w:val="24"/>
-          <w:szCs w:val="24"/>
-        </w:rPr>
-        <w:t>Contas a pagar</w:t>
+        <w:t>31- Contas a pagar</w:t>
       </w:r>
     </w:p>
     <w:p>
@@ -336,112 +326,131 @@
         <w:t>CAIXA</w:t>
       </w:r>
     </w:p>
+    <w:p>
+      <w:pPr>
+        <w:spacing w:after="0"/>
+      </w:pPr>
+      <w:r>
+        <w:t>3</w:t>
+      </w:r>
+      <w:r>
+        <w:t>2</w:t>
+      </w:r>
+      <w:r>
+        <w:t>- Encerramento do caixa.</w:t>
+      </w:r>
+    </w:p>
+    <w:p>
+      <w:pPr>
+        <w:spacing w:after="0"/>
+      </w:pPr>
+      <w:r>
+        <w:t>3</w:t>
+      </w:r>
+      <w:r>
+        <w:t>3</w:t>
+      </w:r>
+      <w:r>
+        <w:t>- Reabertura do caixa.</w:t>
+      </w:r>
+    </w:p>
+    <w:p>
+      <w:pPr>
+        <w:spacing w:after="0"/>
+      </w:pPr>
+      <w:r>
+        <w:t>3</w:t>
+      </w:r>
+      <w:r>
+        <w:t>4</w:t>
+      </w:r>
+      <w:r>
+        <w:t>- Retirada de valores.</w:t>
+      </w:r>
+    </w:p>
+    <w:p>
+      <w:pPr>
+        <w:spacing w:after="0"/>
+      </w:pPr>
+      <w:r>
+        <w:rPr>
+          <w:highlight w:val="red"/>
+        </w:rPr>
+        <w:t>3</w:t>
+      </w:r>
+      <w:r>
+        <w:rPr>
+          <w:highlight w:val="red"/>
+        </w:rPr>
+        <w:t>5</w:t>
+      </w:r>
+      <w:r>
+        <w:rPr>
+          <w:highlight w:val="red"/>
+        </w:rPr>
+        <w:t>- Comissões dos técnicos.</w:t>
+      </w:r>
+      <w:r>
+        <w:t xml:space="preserve"> -&gt; rever um forma de melhorar esta janela</w:t>
+      </w:r>
+    </w:p>
+    <w:p>
+      <w:pPr>
+        <w:spacing w:after="0"/>
+      </w:pPr>
+      <w:r>
+        <w:t>3</w:t>
+      </w:r>
+      <w:r>
+        <w:t>6</w:t>
+      </w:r>
+      <w:r>
+        <w:t>- Histórico do caixa.</w:t>
+      </w:r>
+    </w:p>
+    <w:p>
+      <w:pPr>
+        <w:spacing w:after="0"/>
+      </w:pPr>
+      <w:r>
+        <w:t>3</w:t>
+      </w:r>
+      <w:r>
+        <w:t>7</w:t>
+      </w:r>
+      <w:r>
+        <w:t>- Movimentação do caixa.</w:t>
+      </w:r>
+    </w:p>
+    <w:p>
+      <w:pPr>
+        <w:spacing w:after="0"/>
+      </w:pPr>
+      <w:r>
+        <w:t>3</w:t>
+      </w:r>
+      <w:r>
+        <w:t>8</w:t>
+      </w:r>
+      <w:r>
+        <w:t>- Abertura do caixa.</w:t>
+      </w:r>
+    </w:p>
     <w:p/>
     <w:p>
-      <w:pPr>
-        <w:spacing w:after="0"/>
-      </w:pPr>
-      <w:r>
-        <w:t>3</w:t>
-      </w:r>
-      <w:r>
-        <w:t>2</w:t>
-      </w:r>
-      <w:r>
-        <w:t>- Encerramento do caixa.</w:t>
-      </w:r>
-    </w:p>
-    <w:p>
-      <w:pPr>
-        <w:spacing w:after="0"/>
-      </w:pPr>
-      <w:r>
-        <w:t>3</w:t>
-      </w:r>
-      <w:r>
-        <w:t>3</w:t>
-      </w:r>
-      <w:r>
-        <w:t>- Reabertura do caixa.</w:t>
-      </w:r>
-    </w:p>
-    <w:p>
-      <w:pPr>
-        <w:spacing w:after="0"/>
-      </w:pPr>
-      <w:r>
-        <w:t>3</w:t>
-      </w:r>
-      <w:r>
-        <w:t>4</w:t>
-      </w:r>
-      <w:r>
-        <w:t>- Retirada de valores.</w:t>
-      </w:r>
-    </w:p>
-    <w:p>
-      <w:pPr>
-        <w:spacing w:after="0"/>
-      </w:pPr>
-      <w:r>
-        <w:t>3</w:t>
-      </w:r>
-      <w:r>
-        <w:t>5</w:t>
-      </w:r>
-      <w:r>
-        <w:t>- Comissões dos técnicos.</w:t>
-      </w:r>
-    </w:p>
-    <w:p>
-      <w:pPr>
-        <w:spacing w:after="0"/>
-      </w:pPr>
-      <w:r>
-        <w:t>3</w:t>
-      </w:r>
-      <w:r>
-        <w:t>6</w:t>
-      </w:r>
-      <w:r>
-        <w:t>- Histórico do caixa.</w:t>
-      </w:r>
-    </w:p>
-    <w:p>
-      <w:pPr>
-        <w:spacing w:after="0"/>
-      </w:pPr>
-      <w:r>
-        <w:t>3</w:t>
-      </w:r>
-      <w:r>
-        <w:t>7</w:t>
-      </w:r>
-      <w:r>
-        <w:t>- Movimentação do caixa.</w:t>
-      </w:r>
-    </w:p>
-    <w:p>
-      <w:pPr>
-        <w:spacing w:after="0"/>
-      </w:pPr>
-      <w:r>
-        <w:t>3</w:t>
-      </w:r>
-      <w:r>
-        <w:t>8</w:t>
-      </w:r>
-      <w:r>
-        <w:t>- Abertura do caixa.</w:t>
+      <w:r>
+        <w:t>BACKUP</w:t>
       </w:r>
     </w:p>
     <w:p/>
     <w:p>
       <w:r>
-        <w:t>BACKUP</w:t>
-      </w:r>
-    </w:p>
-    <w:p/>
+        <w:rPr>
+          <w:highlight w:val="cyan"/>
+        </w:rPr>
+        <w:t>&lt;&lt;FALTA OPÇÃO PARA RESTAURAR O BANCO DE DADOS&gt;&gt;</w:t>
+      </w:r>
+    </w:p>
     <w:p>
       <w:pPr>
         <w:spacing w:after="0"/>
@@ -673,327 +682,497 @@
         <w:rPr>
           <w:sz w:val="24"/>
           <w:szCs w:val="24"/>
-        </w:rPr>
-      </w:pPr>
-      <w:r>
-        <w:rPr>
-          <w:sz w:val="24"/>
-          <w:szCs w:val="24"/>
+          <w:highlight w:val="cyan"/>
+        </w:rPr>
+      </w:pPr>
+      <w:r>
+        <w:rPr>
+          <w:sz w:val="24"/>
+          <w:szCs w:val="24"/>
+          <w:highlight w:val="cyan"/>
         </w:rPr>
         <w:t>Entrada de produtos.</w:t>
       </w:r>
-    </w:p>
-    <w:p>
-      <w:pPr>
-        <w:pStyle w:val="PargrafodaLista"/>
-        <w:numPr>
-          <w:ilvl w:val="0"/>
-          <w:numId w:val="1"/>
-        </w:numPr>
-        <w:rPr>
-          <w:sz w:val="24"/>
-          <w:szCs w:val="24"/>
-        </w:rPr>
-      </w:pPr>
-      <w:r>
-        <w:rPr>
-          <w:sz w:val="24"/>
-          <w:szCs w:val="24"/>
+      <w:r>
+        <w:rPr>
+          <w:sz w:val="24"/>
+          <w:szCs w:val="24"/>
+          <w:highlight w:val="cyan"/>
+        </w:rPr>
+        <w:t xml:space="preserve"> -&gt; Margem de lucro não deve estar com a formatação de R$</w:t>
+      </w:r>
+    </w:p>
+    <w:p>
+      <w:pPr>
+        <w:pStyle w:val="PargrafodaLista"/>
+        <w:numPr>
+          <w:ilvl w:val="0"/>
+          <w:numId w:val="1"/>
+        </w:numPr>
+        <w:rPr>
+          <w:sz w:val="24"/>
+          <w:szCs w:val="24"/>
+          <w:highlight w:val="red"/>
+        </w:rPr>
+      </w:pPr>
+      <w:r>
+        <w:rPr>
+          <w:sz w:val="24"/>
+          <w:szCs w:val="24"/>
+          <w:highlight w:val="red"/>
+        </w:rPr>
+        <w:t xml:space="preserve">Saída de </w:t>
+      </w:r>
+      <w:proofErr w:type="gramStart"/>
+      <w:r>
+        <w:rPr>
+          <w:sz w:val="24"/>
+          <w:szCs w:val="24"/>
+          <w:highlight w:val="red"/>
+        </w:rPr>
+        <w:t>produtos.</w:t>
+      </w:r>
+      <w:r>
+        <w:rPr>
+          <w:sz w:val="24"/>
+          <w:szCs w:val="24"/>
+          <w:highlight w:val="red"/>
+        </w:rPr>
+        <w:t>-</w:t>
+      </w:r>
+      <w:proofErr w:type="gramEnd"/>
+      <w:r>
+        <w:rPr>
+          <w:sz w:val="24"/>
+          <w:szCs w:val="24"/>
+          <w:highlight w:val="red"/>
+        </w:rPr>
+        <w:t>&gt; Campos com valores monetários não estão com a formatação correta</w:t>
+      </w:r>
+    </w:p>
+    <w:p>
+      <w:pPr>
+        <w:pStyle w:val="PargrafodaLista"/>
+        <w:numPr>
+          <w:ilvl w:val="0"/>
+          <w:numId w:val="1"/>
+        </w:numPr>
+        <w:rPr>
+          <w:sz w:val="24"/>
+          <w:szCs w:val="24"/>
+        </w:rPr>
+      </w:pPr>
+      <w:r>
+        <w:rPr>
+          <w:sz w:val="24"/>
+          <w:szCs w:val="24"/>
+        </w:rPr>
+        <w:t>Vendas de produtos.</w:t>
+      </w:r>
+    </w:p>
+    <w:p>
+      <w:pPr>
+        <w:pStyle w:val="PargrafodaLista"/>
+        <w:numPr>
+          <w:ilvl w:val="0"/>
+          <w:numId w:val="1"/>
+        </w:numPr>
+        <w:rPr>
+          <w:sz w:val="24"/>
+          <w:szCs w:val="24"/>
+          <w:highlight w:val="red"/>
+        </w:rPr>
+      </w:pPr>
+      <w:r>
+        <w:rPr>
+          <w:sz w:val="24"/>
+          <w:szCs w:val="24"/>
+          <w:highlight w:val="red"/>
+        </w:rPr>
+        <w:t>Quitar parcelas das vendas.</w:t>
+      </w:r>
+      <w:r>
+        <w:rPr>
+          <w:sz w:val="24"/>
+          <w:szCs w:val="24"/>
+          <w:highlight w:val="red"/>
+        </w:rPr>
+        <w:t xml:space="preserve"> Corrigir a data que aparece no campo Data de vencimento ao iniciar o form.</w:t>
+      </w:r>
+    </w:p>
+    <w:p>
+      <w:pPr>
+        <w:pStyle w:val="PargrafodaLista"/>
+        <w:numPr>
+          <w:ilvl w:val="0"/>
+          <w:numId w:val="1"/>
+        </w:numPr>
+        <w:rPr>
+          <w:sz w:val="24"/>
+          <w:szCs w:val="24"/>
+        </w:rPr>
+      </w:pPr>
+      <w:r>
+        <w:rPr>
+          <w:sz w:val="24"/>
+          <w:szCs w:val="24"/>
+        </w:rPr>
+        <w:t>Visualizar vendas</w:t>
+      </w:r>
+    </w:p>
+    <w:p>
+      <w:pPr>
+        <w:rPr>
+          <w:sz w:val="24"/>
+          <w:szCs w:val="24"/>
+        </w:rPr>
+      </w:pPr>
+    </w:p>
+    <w:p>
+      <w:pPr>
+        <w:ind w:left="708"/>
+        <w:rPr>
+          <w:sz w:val="24"/>
+          <w:szCs w:val="24"/>
+        </w:rPr>
+      </w:pPr>
+      <w:r>
+        <w:rPr>
+          <w:sz w:val="24"/>
+          <w:szCs w:val="24"/>
+        </w:rPr>
+        <w:t>RELATÓRIO</w:t>
+      </w:r>
+    </w:p>
+    <w:p>
+      <w:pPr>
+        <w:ind w:left="708"/>
+        <w:rPr>
+          <w:sz w:val="24"/>
+          <w:szCs w:val="24"/>
+        </w:rPr>
+      </w:pPr>
+    </w:p>
+    <w:p>
+      <w:pPr>
+        <w:pStyle w:val="PargrafodaLista"/>
+        <w:numPr>
+          <w:ilvl w:val="0"/>
+          <w:numId w:val="1"/>
+        </w:numPr>
+        <w:rPr>
+          <w:sz w:val="24"/>
+          <w:szCs w:val="24"/>
+        </w:rPr>
+      </w:pPr>
+      <w:r>
+        <w:rPr>
+          <w:sz w:val="24"/>
+          <w:szCs w:val="24"/>
+        </w:rPr>
+        <w:t>Relatório de vendas.</w:t>
+      </w:r>
+    </w:p>
+    <w:p>
+      <w:pPr>
+        <w:pStyle w:val="PargrafodaLista"/>
+        <w:numPr>
+          <w:ilvl w:val="0"/>
+          <w:numId w:val="1"/>
+        </w:numPr>
+        <w:rPr>
+          <w:sz w:val="24"/>
+          <w:szCs w:val="24"/>
+        </w:rPr>
+      </w:pPr>
+      <w:r>
+        <w:rPr>
+          <w:sz w:val="24"/>
+          <w:szCs w:val="24"/>
+        </w:rPr>
+        <w:t>Parcelas a receber vendas.</w:t>
+      </w:r>
+    </w:p>
+    <w:p>
+      <w:pPr>
+        <w:pStyle w:val="PargrafodaLista"/>
+        <w:numPr>
+          <w:ilvl w:val="0"/>
+          <w:numId w:val="1"/>
+        </w:numPr>
+        <w:rPr>
+          <w:sz w:val="24"/>
+          <w:szCs w:val="24"/>
+        </w:rPr>
+      </w:pPr>
+      <w:r>
+        <w:rPr>
+          <w:sz w:val="24"/>
+          <w:szCs w:val="24"/>
+        </w:rPr>
+        <w:t>Parcelas pagas vendas.</w:t>
+      </w:r>
+    </w:p>
+    <w:p>
+      <w:pPr>
+        <w:pStyle w:val="PargrafodaLista"/>
+        <w:numPr>
+          <w:ilvl w:val="0"/>
+          <w:numId w:val="1"/>
+        </w:numPr>
+        <w:rPr>
+          <w:sz w:val="24"/>
+          <w:szCs w:val="24"/>
+          <w:highlight w:val="red"/>
+        </w:rPr>
+      </w:pPr>
+      <w:r>
+        <w:rPr>
+          <w:sz w:val="24"/>
+          <w:szCs w:val="24"/>
+          <w:highlight w:val="red"/>
+        </w:rPr>
+        <w:t>Vendas estornadas.</w:t>
+      </w:r>
+      <w:r>
+        <w:rPr>
+          <w:sz w:val="24"/>
+          <w:szCs w:val="24"/>
+          <w:highlight w:val="red"/>
+        </w:rPr>
+        <w:t xml:space="preserve"> -&gt; corrigir a </w:t>
+      </w:r>
+      <w:proofErr w:type="spellStart"/>
+      <w:r>
+        <w:rPr>
+          <w:sz w:val="24"/>
+          <w:szCs w:val="24"/>
+          <w:highlight w:val="red"/>
+        </w:rPr>
+        <w:t>label</w:t>
+      </w:r>
+      <w:proofErr w:type="spellEnd"/>
+      <w:r>
+        <w:rPr>
+          <w:sz w:val="24"/>
+          <w:szCs w:val="24"/>
+          <w:highlight w:val="red"/>
+        </w:rPr>
+        <w:t xml:space="preserve"> da opção para “Pesquisar entre data de pagamento”</w:t>
+      </w:r>
+    </w:p>
+    <w:p>
+      <w:pPr>
+        <w:pStyle w:val="PargrafodaLista"/>
+        <w:numPr>
+          <w:ilvl w:val="0"/>
+          <w:numId w:val="1"/>
+        </w:numPr>
+        <w:rPr>
+          <w:sz w:val="24"/>
+          <w:szCs w:val="24"/>
+        </w:rPr>
+      </w:pPr>
+      <w:r>
+        <w:rPr>
+          <w:sz w:val="24"/>
+          <w:szCs w:val="24"/>
+        </w:rPr>
+        <w:t>Produtos mais vendidos.</w:t>
+      </w:r>
+    </w:p>
+    <w:p>
+      <w:pPr>
+        <w:pStyle w:val="PargrafodaLista"/>
+        <w:numPr>
+          <w:ilvl w:val="0"/>
+          <w:numId w:val="1"/>
+        </w:numPr>
+        <w:rPr>
+          <w:sz w:val="24"/>
+          <w:szCs w:val="24"/>
+        </w:rPr>
+      </w:pPr>
+      <w:r>
+        <w:rPr>
+          <w:sz w:val="24"/>
+          <w:szCs w:val="24"/>
+        </w:rPr>
+        <w:t>Vendas inadimplentes.</w:t>
+      </w:r>
+    </w:p>
+    <w:p>
+      <w:pPr>
+        <w:pStyle w:val="PargrafodaLista"/>
+        <w:numPr>
+          <w:ilvl w:val="0"/>
+          <w:numId w:val="1"/>
+        </w:numPr>
+        <w:rPr>
+          <w:sz w:val="24"/>
+          <w:szCs w:val="24"/>
+        </w:rPr>
+      </w:pPr>
+      <w:r>
+        <w:rPr>
+          <w:sz w:val="24"/>
+          <w:szCs w:val="24"/>
+        </w:rPr>
+        <w:t>Vendas por funcionário.</w:t>
+      </w:r>
+    </w:p>
+    <w:p>
+      <w:pPr>
+        <w:pStyle w:val="PargrafodaLista"/>
+        <w:numPr>
+          <w:ilvl w:val="0"/>
+          <w:numId w:val="1"/>
+        </w:numPr>
+        <w:rPr>
+          <w:sz w:val="24"/>
+          <w:szCs w:val="24"/>
+        </w:rPr>
+      </w:pPr>
+      <w:r>
+        <w:rPr>
+          <w:sz w:val="24"/>
+          <w:szCs w:val="24"/>
+        </w:rPr>
+        <w:t>Relatório de produtos.</w:t>
+      </w:r>
+    </w:p>
+    <w:p>
+      <w:pPr>
+        <w:pStyle w:val="PargrafodaLista"/>
+        <w:numPr>
+          <w:ilvl w:val="0"/>
+          <w:numId w:val="1"/>
+        </w:numPr>
+        <w:rPr>
+          <w:sz w:val="24"/>
+          <w:szCs w:val="24"/>
+          <w:highlight w:val="red"/>
+        </w:rPr>
+      </w:pPr>
+      <w:r>
+        <w:rPr>
+          <w:sz w:val="24"/>
+          <w:szCs w:val="24"/>
+          <w:highlight w:val="red"/>
+        </w:rPr>
+        <w:t>Entrada de produtos.</w:t>
+      </w:r>
+      <w:r>
+        <w:rPr>
+          <w:sz w:val="24"/>
+          <w:szCs w:val="24"/>
+          <w:highlight w:val="red"/>
+        </w:rPr>
+        <w:t xml:space="preserve"> -&gt; </w:t>
+      </w:r>
+      <w:proofErr w:type="spellStart"/>
+      <w:r>
+        <w:rPr>
+          <w:sz w:val="24"/>
+          <w:szCs w:val="24"/>
+          <w:highlight w:val="red"/>
+        </w:rPr>
+        <w:t>label</w:t>
+      </w:r>
+      <w:proofErr w:type="spellEnd"/>
+      <w:r>
+        <w:rPr>
+          <w:sz w:val="24"/>
+          <w:szCs w:val="24"/>
+          <w:highlight w:val="red"/>
+        </w:rPr>
+        <w:t xml:space="preserve"> da opção de pesquisa entre datas </w:t>
+      </w:r>
+      <w:proofErr w:type="spellStart"/>
+      <w:proofErr w:type="gramStart"/>
+      <w:r>
+        <w:rPr>
+          <w:sz w:val="24"/>
+          <w:szCs w:val="24"/>
+          <w:highlight w:val="red"/>
+        </w:rPr>
+        <w:t>esta</w:t>
+      </w:r>
+      <w:proofErr w:type="spellEnd"/>
+      <w:proofErr w:type="gramEnd"/>
+      <w:r>
+        <w:rPr>
+          <w:sz w:val="24"/>
+          <w:szCs w:val="24"/>
+          <w:highlight w:val="red"/>
+        </w:rPr>
+        <w:t xml:space="preserve"> errado</w:t>
+      </w:r>
+    </w:p>
+    <w:p>
+      <w:pPr>
+        <w:pStyle w:val="PargrafodaLista"/>
+        <w:numPr>
+          <w:ilvl w:val="0"/>
+          <w:numId w:val="1"/>
+        </w:numPr>
+        <w:rPr>
+          <w:sz w:val="24"/>
+          <w:szCs w:val="24"/>
+          <w:highlight w:val="red"/>
+        </w:rPr>
+      </w:pPr>
+      <w:r>
+        <w:rPr>
+          <w:sz w:val="24"/>
+          <w:szCs w:val="24"/>
+          <w:highlight w:val="red"/>
         </w:rPr>
         <w:t>Saída de produtos.</w:t>
       </w:r>
-    </w:p>
-    <w:p>
-      <w:pPr>
-        <w:pStyle w:val="PargrafodaLista"/>
-        <w:numPr>
-          <w:ilvl w:val="0"/>
-          <w:numId w:val="1"/>
-        </w:numPr>
-        <w:rPr>
-          <w:sz w:val="24"/>
-          <w:szCs w:val="24"/>
-        </w:rPr>
-      </w:pPr>
-      <w:r>
-        <w:rPr>
-          <w:sz w:val="24"/>
-          <w:szCs w:val="24"/>
-        </w:rPr>
-        <w:t>Vendas de produtos.</w:t>
-      </w:r>
-    </w:p>
-    <w:p>
-      <w:pPr>
-        <w:pStyle w:val="PargrafodaLista"/>
-        <w:numPr>
-          <w:ilvl w:val="0"/>
-          <w:numId w:val="1"/>
-        </w:numPr>
-        <w:rPr>
-          <w:sz w:val="24"/>
-          <w:szCs w:val="24"/>
-        </w:rPr>
-      </w:pPr>
-      <w:r>
-        <w:rPr>
-          <w:sz w:val="24"/>
-          <w:szCs w:val="24"/>
-        </w:rPr>
-        <w:t>Quitar parcelas das vendas.</w:t>
-      </w:r>
-    </w:p>
-    <w:p>
-      <w:pPr>
-        <w:pStyle w:val="PargrafodaLista"/>
-        <w:numPr>
-          <w:ilvl w:val="0"/>
-          <w:numId w:val="1"/>
-        </w:numPr>
-        <w:rPr>
-          <w:sz w:val="24"/>
-          <w:szCs w:val="24"/>
-        </w:rPr>
-      </w:pPr>
-      <w:r>
-        <w:rPr>
-          <w:sz w:val="24"/>
-          <w:szCs w:val="24"/>
-        </w:rPr>
-        <w:t>Visualizar vendas</w:t>
-      </w:r>
-    </w:p>
-    <w:p>
-      <w:pPr>
-        <w:rPr>
-          <w:sz w:val="24"/>
-          <w:szCs w:val="24"/>
-        </w:rPr>
-      </w:pPr>
-    </w:p>
-    <w:p>
-      <w:pPr>
-        <w:ind w:left="708"/>
-        <w:rPr>
-          <w:sz w:val="24"/>
-          <w:szCs w:val="24"/>
-        </w:rPr>
-      </w:pPr>
-      <w:r>
-        <w:rPr>
-          <w:sz w:val="24"/>
-          <w:szCs w:val="24"/>
-        </w:rPr>
-        <w:t>RELATÓRIO</w:t>
-      </w:r>
-    </w:p>
-    <w:p>
-      <w:pPr>
-        <w:ind w:left="708"/>
-        <w:rPr>
-          <w:sz w:val="24"/>
-          <w:szCs w:val="24"/>
-        </w:rPr>
-      </w:pPr>
-    </w:p>
-    <w:p>
-      <w:pPr>
-        <w:pStyle w:val="PargrafodaLista"/>
-        <w:numPr>
-          <w:ilvl w:val="0"/>
-          <w:numId w:val="1"/>
-        </w:numPr>
-        <w:rPr>
-          <w:sz w:val="24"/>
-          <w:szCs w:val="24"/>
-        </w:rPr>
-      </w:pPr>
-      <w:r>
-        <w:rPr>
-          <w:sz w:val="24"/>
-          <w:szCs w:val="24"/>
-        </w:rPr>
-        <w:t>Relatório de vendas.</w:t>
-      </w:r>
-    </w:p>
-    <w:p>
-      <w:pPr>
-        <w:pStyle w:val="PargrafodaLista"/>
-        <w:numPr>
-          <w:ilvl w:val="0"/>
-          <w:numId w:val="1"/>
-        </w:numPr>
-        <w:rPr>
-          <w:sz w:val="24"/>
-          <w:szCs w:val="24"/>
-        </w:rPr>
-      </w:pPr>
-      <w:r>
-        <w:rPr>
-          <w:sz w:val="24"/>
-          <w:szCs w:val="24"/>
-        </w:rPr>
-        <w:t>Parcelas a receber vendas.</w:t>
-      </w:r>
-    </w:p>
-    <w:p>
-      <w:pPr>
-        <w:pStyle w:val="PargrafodaLista"/>
-        <w:numPr>
-          <w:ilvl w:val="0"/>
-          <w:numId w:val="1"/>
-        </w:numPr>
-        <w:rPr>
-          <w:sz w:val="24"/>
-          <w:szCs w:val="24"/>
-        </w:rPr>
-      </w:pPr>
-      <w:r>
-        <w:rPr>
-          <w:sz w:val="24"/>
-          <w:szCs w:val="24"/>
-        </w:rPr>
-        <w:t>Parcelas pagas vendas.</w:t>
-      </w:r>
-    </w:p>
-    <w:p>
-      <w:pPr>
-        <w:pStyle w:val="PargrafodaLista"/>
-        <w:numPr>
-          <w:ilvl w:val="0"/>
-          <w:numId w:val="1"/>
-        </w:numPr>
-        <w:rPr>
-          <w:sz w:val="24"/>
-          <w:szCs w:val="24"/>
-        </w:rPr>
-      </w:pPr>
-      <w:r>
-        <w:rPr>
-          <w:sz w:val="24"/>
-          <w:szCs w:val="24"/>
-        </w:rPr>
-        <w:t>Vendas estornadas.</w:t>
-      </w:r>
-    </w:p>
-    <w:p>
-      <w:pPr>
-        <w:pStyle w:val="PargrafodaLista"/>
-        <w:numPr>
-          <w:ilvl w:val="0"/>
-          <w:numId w:val="1"/>
-        </w:numPr>
-        <w:rPr>
-          <w:sz w:val="24"/>
-          <w:szCs w:val="24"/>
-        </w:rPr>
-      </w:pPr>
-      <w:r>
-        <w:rPr>
-          <w:sz w:val="24"/>
-          <w:szCs w:val="24"/>
-        </w:rPr>
-        <w:t>Produtos mais vendidos.</w:t>
-      </w:r>
-    </w:p>
-    <w:p>
-      <w:pPr>
-        <w:pStyle w:val="PargrafodaLista"/>
-        <w:numPr>
-          <w:ilvl w:val="0"/>
-          <w:numId w:val="1"/>
-        </w:numPr>
-        <w:rPr>
-          <w:sz w:val="24"/>
-          <w:szCs w:val="24"/>
-        </w:rPr>
-      </w:pPr>
-      <w:r>
-        <w:rPr>
-          <w:sz w:val="24"/>
-          <w:szCs w:val="24"/>
-        </w:rPr>
-        <w:t>Vendas inadimplentes.</w:t>
-      </w:r>
-    </w:p>
-    <w:p>
-      <w:pPr>
-        <w:pStyle w:val="PargrafodaLista"/>
-        <w:numPr>
-          <w:ilvl w:val="0"/>
-          <w:numId w:val="1"/>
-        </w:numPr>
-        <w:rPr>
-          <w:sz w:val="24"/>
-          <w:szCs w:val="24"/>
-        </w:rPr>
-      </w:pPr>
-      <w:r>
-        <w:rPr>
-          <w:sz w:val="24"/>
-          <w:szCs w:val="24"/>
-        </w:rPr>
-        <w:t>Vendas por funcionário.</w:t>
-      </w:r>
-    </w:p>
-    <w:p>
-      <w:pPr>
-        <w:pStyle w:val="PargrafodaLista"/>
-        <w:numPr>
-          <w:ilvl w:val="0"/>
-          <w:numId w:val="1"/>
-        </w:numPr>
-        <w:rPr>
-          <w:sz w:val="24"/>
-          <w:szCs w:val="24"/>
-        </w:rPr>
-      </w:pPr>
-      <w:r>
-        <w:rPr>
-          <w:sz w:val="24"/>
-          <w:szCs w:val="24"/>
-        </w:rPr>
-        <w:t>Relatório de produtos.</w:t>
-      </w:r>
-    </w:p>
-    <w:p>
-      <w:pPr>
-        <w:pStyle w:val="PargrafodaLista"/>
-        <w:numPr>
-          <w:ilvl w:val="0"/>
-          <w:numId w:val="1"/>
-        </w:numPr>
-        <w:rPr>
-          <w:sz w:val="24"/>
-          <w:szCs w:val="24"/>
-        </w:rPr>
-      </w:pPr>
-      <w:r>
-        <w:rPr>
-          <w:sz w:val="24"/>
-          <w:szCs w:val="24"/>
-        </w:rPr>
-        <w:t>Entrada de produtos.</w:t>
-      </w:r>
-    </w:p>
-    <w:p>
-      <w:pPr>
-        <w:pStyle w:val="PargrafodaLista"/>
-        <w:numPr>
-          <w:ilvl w:val="0"/>
-          <w:numId w:val="1"/>
-        </w:numPr>
-        <w:rPr>
-          <w:sz w:val="24"/>
-          <w:szCs w:val="24"/>
-        </w:rPr>
-      </w:pPr>
-      <w:r>
-        <w:rPr>
-          <w:sz w:val="24"/>
-          <w:szCs w:val="24"/>
-        </w:rPr>
-        <w:t>Saída de produtos.</w:t>
+      <w:r>
+        <w:rPr>
+          <w:sz w:val="24"/>
+          <w:szCs w:val="24"/>
+          <w:highlight w:val="red"/>
+        </w:rPr>
+        <w:t xml:space="preserve"> -&gt; Campo tipo de pesquisa -&gt; opção “código as </w:t>
+      </w:r>
+      <w:proofErr w:type="gramStart"/>
+      <w:r>
+        <w:rPr>
+          <w:sz w:val="24"/>
+          <w:szCs w:val="24"/>
+          <w:highlight w:val="red"/>
+        </w:rPr>
+        <w:t>saída ”</w:t>
+      </w:r>
+      <w:proofErr w:type="gramEnd"/>
+      <w:r>
+        <w:rPr>
+          <w:sz w:val="24"/>
+          <w:szCs w:val="24"/>
+          <w:highlight w:val="red"/>
+        </w:rPr>
+        <w:t xml:space="preserve"> </w:t>
+      </w:r>
+      <w:proofErr w:type="spellStart"/>
+      <w:r>
+        <w:rPr>
+          <w:sz w:val="24"/>
+          <w:szCs w:val="24"/>
+          <w:highlight w:val="red"/>
+        </w:rPr>
+        <w:t>esta</w:t>
+      </w:r>
+      <w:proofErr w:type="spellEnd"/>
+      <w:r>
+        <w:rPr>
+          <w:sz w:val="24"/>
+          <w:szCs w:val="24"/>
+          <w:highlight w:val="red"/>
+        </w:rPr>
+        <w:t xml:space="preserve"> escrito errado.</w:t>
       </w:r>
     </w:p>
     <w:p>
